--- a/ReadMe.docx
+++ b/ReadMe.docx
@@ -1,6 +1,6 @@
 
 <file path=word/document.xml><?xml version="1.0" encoding="utf-8"?>
-<w:document xmlns:wpc="http://schemas.microsoft.com/office/word/2010/wordprocessingCanvas" xmlns:cx="http://schemas.microsoft.com/office/drawing/2014/chartex" xmlns:cx1="http://schemas.microsoft.com/office/drawing/2015/9/8/chartex" xmlns:cx2="http://schemas.microsoft.com/office/drawing/2015/10/21/chartex" xmlns:cx3="http://schemas.microsoft.com/office/drawing/2016/5/9/chartex" xmlns:cx4="http://schemas.microsoft.com/office/drawing/2016/5/10/chartex" xmlns:cx5="http://schemas.microsoft.com/office/drawing/2016/5/11/chartex" xmlns:cx6="http://schemas.microsoft.com/office/drawing/2016/5/12/chartex" xmlns:cx7="http://schemas.microsoft.com/office/drawing/2016/5/13/chartex" xmlns:cx8="http://schemas.microsoft.com/office/drawing/2016/5/14/chartex" xmlns:mc="http://schemas.openxmlformats.org/markup-compatibility/2006" xmlns:aink="http://schemas.microsoft.com/office/drawing/2016/ink" xmlns:am3d="http://schemas.microsoft.com/office/drawing/2017/model3d" xmlns:o="urn:schemas-microsoft-com:office:office" xmlns:r="http://schemas.openxmlformats.org/officeDocument/2006/relationships" xmlns:m="http://schemas.openxmlformats.org/officeDocument/2006/math" xmlns:v="urn:schemas-microsoft-com:vml" xmlns:wp14="http://schemas.microsoft.com/office/word/2010/wordprocessingDrawing" xmlns:wp="http://schemas.openxmlformats.org/drawingml/2006/wordprocessingDrawing" xmlns:w10="urn:schemas-microsoft-com:office:word" xmlns:w="http://schemas.openxmlformats.org/wordprocessingml/2006/main" xmlns:w14="http://schemas.microsoft.com/office/word/2010/wordml" xmlns:w15="http://schemas.microsoft.com/office/word/2012/wordml" xmlns:w16cex="http://schemas.microsoft.com/office/word/2018/wordml/cex" xmlns:w16cid="http://schemas.microsoft.com/office/word/2016/wordml/cid" xmlns:w16="http://schemas.microsoft.com/office/word/2018/wordml" xmlns:w16se="http://schemas.microsoft.com/office/word/2015/wordml/symex" xmlns:wpg="http://schemas.microsoft.com/office/word/2010/wordprocessingGroup" xmlns:wpi="http://schemas.microsoft.com/office/word/2010/wordprocessingInk" xmlns:wne="http://schemas.microsoft.com/office/word/2006/wordml" xmlns:wps="http://schemas.microsoft.com/office/word/2010/wordprocessingShape" mc:Ignorable="w14 w15 w16se w16cid w16 w16cex wp14">
+<w:document xmlns:wpc="http://schemas.microsoft.com/office/word/2010/wordprocessingCanvas" xmlns:cx="http://schemas.microsoft.com/office/drawing/2014/chartex" xmlns:cx1="http://schemas.microsoft.com/office/drawing/2015/9/8/chartex" xmlns:cx2="http://schemas.microsoft.com/office/drawing/2015/10/21/chartex" xmlns:cx3="http://schemas.microsoft.com/office/drawing/2016/5/9/chartex" xmlns:cx4="http://schemas.microsoft.com/office/drawing/2016/5/10/chartex" xmlns:cx5="http://schemas.microsoft.com/office/drawing/2016/5/11/chartex" xmlns:cx6="http://schemas.microsoft.com/office/drawing/2016/5/12/chartex" xmlns:cx7="http://schemas.microsoft.com/office/drawing/2016/5/13/chartex" xmlns:cx8="http://schemas.microsoft.com/office/drawing/2016/5/14/chartex" xmlns:mc="http://schemas.openxmlformats.org/markup-compatibility/2006" xmlns:aink="http://schemas.microsoft.com/office/drawing/2016/ink" xmlns:am3d="http://schemas.microsoft.com/office/drawing/2017/model3d" xmlns:o="urn:schemas-microsoft-com:office:office" xmlns:r="http://schemas.openxmlformats.org/officeDocument/2006/relationships" xmlns:m="http://schemas.openxmlformats.org/officeDocument/2006/math" xmlns:v="urn:schemas-microsoft-com:vml" xmlns:wp14="http://schemas.microsoft.com/office/word/2010/wordprocessingDrawing" xmlns:wp="http://schemas.openxmlformats.org/drawingml/2006/wordprocessingDrawing" xmlns:w10="urn:schemas-microsoft-com:office:word" xmlns:w="http://schemas.openxmlformats.org/wordprocessingml/2006/main" xmlns:w14="http://schemas.microsoft.com/office/word/2010/wordml" xmlns:w15="http://schemas.microsoft.com/office/word/2012/wordml" xmlns:w16cid="http://schemas.microsoft.com/office/word/2016/wordml/cid" xmlns:w16se="http://schemas.microsoft.com/office/word/2015/wordml/symex" xmlns:wpg="http://schemas.microsoft.com/office/word/2010/wordprocessingGroup" xmlns:wpi="http://schemas.microsoft.com/office/word/2010/wordprocessingInk" xmlns:wne="http://schemas.microsoft.com/office/word/2006/wordml" xmlns:wps="http://schemas.microsoft.com/office/word/2010/wordprocessingShape" mc:Ignorable="w14 w15 w16se w16cid wp14">
   <w:body>
     <w:p>
       <w:r>
@@ -12,7 +12,19 @@
         <w:ind w:firstLine="720"/>
       </w:pPr>
       <w:r>
-        <w:t xml:space="preserve">- This is a game developed by a student of "University of Applied Sciences Europe". </w:t>
+        <w:t xml:space="preserve">- This is a game developed by a </w:t>
+      </w:r>
+      <w:r>
+        <w:t xml:space="preserve">group of </w:t>
+      </w:r>
+      <w:r>
+        <w:t>student</w:t>
+      </w:r>
+      <w:r>
+        <w:t>s</w:t>
+      </w:r>
+      <w:r>
+        <w:t xml:space="preserve"> of "University of Applied Sciences Europe". </w:t>
       </w:r>
     </w:p>
     <w:p>
@@ -20,10 +32,13 @@
         <w:ind w:firstLine="720"/>
       </w:pPr>
       <w:r>
-        <w:t xml:space="preserve">- The game is made by </w:t>
-      </w:r>
-      <w:r>
-        <w:t xml:space="preserve">Juan Camillo O.A., </w:t>
+        <w:t>- The game is made by Juan C</w:t>
+      </w:r>
+      <w:r>
+        <w:t xml:space="preserve">. Osorio </w:t>
+      </w:r>
+      <w:r>
+        <w:t xml:space="preserve">A., </w:t>
       </w:r>
       <w:proofErr w:type="spellStart"/>
       <w:r>
@@ -31,10 +46,7 @@
       </w:r>
       <w:proofErr w:type="spellEnd"/>
       <w:r>
-        <w:t xml:space="preserve"> Han, </w:t>
-      </w:r>
-      <w:r>
-        <w:t xml:space="preserve">Lenny Steve Jox </w:t>
+        <w:t xml:space="preserve"> Han, Lenny Steve Jox </w:t>
       </w:r>
     </w:p>
     <w:p>
@@ -42,10 +54,7 @@
         <w:ind w:left="720"/>
       </w:pPr>
       <w:r>
-        <w:t xml:space="preserve">- The aim of the game is to </w:t>
-      </w:r>
-      <w:r>
-        <w:t>give the correct paper to the correct people</w:t>
+        <w:t>- The aim of the game is to give the correct paper to the correct people</w:t>
       </w:r>
     </w:p>
     <w:p>
@@ -53,13 +62,7 @@
         <w:ind w:firstLine="720"/>
       </w:pPr>
       <w:r>
-        <w:t>- Run “</w:t>
-      </w:r>
-      <w:r>
-        <w:t>Flucht Einladung</w:t>
-      </w:r>
-      <w:r>
-        <w:t>.exe” to play the game</w:t>
+        <w:t>- Run “Flucht Einladung.exe” to play the game</w:t>
       </w:r>
     </w:p>
     <w:p/>
@@ -73,6 +76,8 @@
         <w:tab/>
         <w:t>- Click and drag code into mail slot</w:t>
       </w:r>
+      <w:bookmarkStart w:id="0" w:name="_GoBack"/>
+      <w:bookmarkEnd w:id="0"/>
     </w:p>
     <w:sectPr>
       <w:pgSz w:w="11906" w:h="16838"/>
@@ -85,7 +90,7 @@
 </file>
 
 <file path=word/styles.xml><?xml version="1.0" encoding="utf-8"?>
-<w:styles xmlns:mc="http://schemas.openxmlformats.org/markup-compatibility/2006" xmlns:r="http://schemas.openxmlformats.org/officeDocument/2006/relationships" xmlns:w="http://schemas.openxmlformats.org/wordprocessingml/2006/main" xmlns:w14="http://schemas.microsoft.com/office/word/2010/wordml" xmlns:w15="http://schemas.microsoft.com/office/word/2012/wordml" xmlns:w16cex="http://schemas.microsoft.com/office/word/2018/wordml/cex" xmlns:w16cid="http://schemas.microsoft.com/office/word/2016/wordml/cid" xmlns:w16="http://schemas.microsoft.com/office/word/2018/wordml" xmlns:w16se="http://schemas.microsoft.com/office/word/2015/wordml/symex" mc:Ignorable="w14 w15 w16se w16cid w16 w16cex">
+<w:styles xmlns:mc="http://schemas.openxmlformats.org/markup-compatibility/2006" xmlns:r="http://schemas.openxmlformats.org/officeDocument/2006/relationships" xmlns:w="http://schemas.openxmlformats.org/wordprocessingml/2006/main" xmlns:w14="http://schemas.microsoft.com/office/word/2010/wordml" xmlns:w15="http://schemas.microsoft.com/office/word/2012/wordml" xmlns:w16cid="http://schemas.microsoft.com/office/word/2016/wordml/cid" xmlns:w16se="http://schemas.microsoft.com/office/word/2015/wordml/symex" mc:Ignorable="w14 w15 w16se w16cid">
   <w:docDefaults>
     <w:rPrDefault>
       <w:rPr>
@@ -101,7 +106,7 @@
       </w:pPr>
     </w:pPrDefault>
   </w:docDefaults>
-  <w:latentStyles w:defLockedState="0" w:defUIPriority="99" w:defSemiHidden="0" w:defUnhideWhenUsed="0" w:defQFormat="0" w:count="376">
+  <w:latentStyles w:defLockedState="0" w:defUIPriority="99" w:defSemiHidden="0" w:defUnhideWhenUsed="0" w:defQFormat="0" w:count="375">
     <w:lsdException w:name="Normal" w:uiPriority="0" w:qFormat="1"/>
     <w:lsdException w:name="heading 1" w:uiPriority="9" w:qFormat="1"/>
     <w:lsdException w:name="heading 2" w:semiHidden="1" w:uiPriority="9" w:unhideWhenUsed="1" w:qFormat="1"/>
@@ -477,19 +482,18 @@
     <w:lsdException w:name="Smart Hyperlink" w:semiHidden="1" w:unhideWhenUsed="1"/>
     <w:lsdException w:name="Hashtag" w:semiHidden="1" w:unhideWhenUsed="1"/>
     <w:lsdException w:name="Unresolved Mention" w:semiHidden="1" w:unhideWhenUsed="1"/>
-    <w:lsdException w:name="Smart Link" w:semiHidden="1" w:unhideWhenUsed="1"/>
   </w:latentStyles>
   <w:style w:type="paragraph" w:default="1" w:styleId="Normal">
     <w:name w:val="Normal"/>
     <w:qFormat/>
   </w:style>
-  <w:style w:type="character" w:default="1" w:styleId="DefaultParagraphFont">
+  <w:style w:type="character" w:default="1" w:styleId="Fuentedeprrafopredeter">
     <w:name w:val="Default Paragraph Font"/>
     <w:uiPriority w:val="1"/>
     <w:semiHidden/>
     <w:unhideWhenUsed/>
   </w:style>
-  <w:style w:type="table" w:default="1" w:styleId="TableNormal">
+  <w:style w:type="table" w:default="1" w:styleId="Tablanormal">
     <w:name w:val="Normal Table"/>
     <w:uiPriority w:val="99"/>
     <w:semiHidden/>
@@ -504,7 +508,7 @@
       </w:tblCellMar>
     </w:tblPr>
   </w:style>
-  <w:style w:type="numbering" w:default="1" w:styleId="NoList">
+  <w:style w:type="numbering" w:default="1" w:styleId="Sinlista">
     <w:name w:val="No List"/>
     <w:uiPriority w:val="99"/>
     <w:semiHidden/>
